--- a/Supplementaries/Supplementary_D_opcode_analysis/Supplementary_D_opcode_analysis.docx
+++ b/Supplementaries/Supplementary_D_opcode_analysis/Supplementary_D_opcode_analysis.docx
@@ -27,20 +27,58 @@
         <w:rPr>
           <w:rFonts w:ascii="Consolas" w:hAnsi="Consolas"/>
         </w:rPr>
-        <w:t xml:space="preserve"> * Appendix D</w:t>
-      </w:r>
-      <w:r>
-        <w:rPr>
-          <w:rFonts w:ascii="Consolas" w:hAnsi="Consolas"/>
-        </w:rPr>
-        <w:t>: Opcode Analysis</w:t>
-      </w:r>
-      <w:r>
-        <w:rPr>
-          <w:rFonts w:ascii="Consolas" w:hAnsi="Consolas"/>
-        </w:rPr>
-        <w:t xml:space="preserve"> </w:t>
-      </w:r>
+        <w:t xml:space="preserve"> * </w:t>
+      </w:r>
+      <w:r>
+        <w:rPr>
+          <w:rFonts w:ascii="Consolas" w:hAnsi="Consolas"/>
+        </w:rPr>
+        <w:t xml:space="preserve">Supplementary </w:t>
+      </w:r>
+      <w:r>
+        <w:rPr>
+          <w:rFonts w:ascii="Consolas" w:hAnsi="Consolas"/>
+        </w:rPr>
+        <w:t xml:space="preserve">D: </w:t>
+      </w:r>
+      <w:bookmarkStart w:id="0" w:name="_Hlk186660947"/>
+      <w:r>
+        <w:rPr>
+          <w:rFonts w:ascii="Consolas" w:hAnsi="Consolas"/>
+        </w:rPr>
+        <w:t xml:space="preserve">Source </w:t>
+      </w:r>
+      <w:r>
+        <w:rPr>
+          <w:rFonts w:ascii="Consolas" w:hAnsi="Consolas"/>
+        </w:rPr>
+        <w:t>C</w:t>
+      </w:r>
+      <w:r>
+        <w:rPr>
+          <w:rFonts w:ascii="Consolas" w:hAnsi="Consolas"/>
+        </w:rPr>
+        <w:t xml:space="preserve">ode of </w:t>
+      </w:r>
+      <w:r>
+        <w:rPr>
+          <w:rFonts w:ascii="Consolas" w:hAnsi="Consolas"/>
+        </w:rPr>
+        <w:t xml:space="preserve">Opcode Analysis </w:t>
+      </w:r>
+      <w:r>
+        <w:rPr>
+          <w:rFonts w:ascii="Consolas" w:hAnsi="Consolas"/>
+        </w:rPr>
+        <w:t xml:space="preserve">Pass in C </w:t>
+      </w:r>
+      <w:r>
+        <w:rPr>
+          <w:rFonts w:ascii="Consolas" w:hAnsi="Consolas"/>
+        </w:rPr>
+        <w:t>language</w:t>
+      </w:r>
+      <w:bookmarkEnd w:id="0"/>
     </w:p>
     <w:p>
       <w:pPr>
@@ -81,19 +119,7 @@
         <w:rPr>
           <w:rFonts w:ascii="Consolas" w:hAnsi="Consolas"/>
         </w:rPr>
-        <w:t xml:space="preserve"> * </w:t>
-      </w:r>
-      <w:r>
-        <w:rPr>
-          <w:rFonts w:ascii="Consolas" w:hAnsi="Consolas"/>
-        </w:rPr>
-        <w:t>E</w:t>
-      </w:r>
-      <w:r>
-        <w:rPr>
-          <w:rFonts w:ascii="Consolas" w:hAnsi="Consolas"/>
-        </w:rPr>
-        <w:t>mail: ehssan.aali@gmail.com</w:t>
+        <w:t xml:space="preserve"> * Email: ehssan.aali@gmail.com</w:t>
       </w:r>
     </w:p>
     <w:p>
@@ -191,6 +217,26 @@
         <w:rPr>
           <w:rFonts w:ascii="Consolas" w:hAnsi="Consolas"/>
         </w:rPr>
+        <w:t xml:space="preserve"> * URL: </w:t>
+      </w:r>
+      <w:r>
+        <w:rPr>
+          <w:rFonts w:ascii="Consolas" w:hAnsi="Consolas"/>
+        </w:rPr>
+        <w:t>https://github.com/ehsan-ali-th/cortex_m0_MA/tree/master/Supplementaries</w:t>
+      </w:r>
+    </w:p>
+    <w:p>
+      <w:pPr>
+        <w:spacing w:before="0" w:after="0"/>
+        <w:rPr>
+          <w:rFonts w:ascii="Consolas" w:hAnsi="Consolas"/>
+        </w:rPr>
+      </w:pPr>
+      <w:r>
+        <w:rPr>
+          <w:rFonts w:ascii="Consolas" w:hAnsi="Consolas"/>
+        </w:rPr>
         <w:t xml:space="preserve"> * */</w:t>
       </w:r>
     </w:p>
@@ -591,27 +637,20 @@
         <w:rPr>
           <w:rFonts w:ascii="Consolas" w:hAnsi="Consolas"/>
         </w:rPr>
-        <w:t>op_analysis.cpp</w:t>
-      </w:r>
-      <w:r>
-        <w:rPr>
-          <w:rFonts w:ascii="Consolas" w:hAnsi="Consolas"/>
-        </w:rPr>
-        <w:t>:</w:t>
-      </w:r>
-    </w:p>
-    <w:p>
-      <w:pPr>
-        <w:spacing w:before="0" w:after="0"/>
-        <w:rPr>
-          <w:rFonts w:ascii="Consolas" w:hAnsi="Consolas"/>
-        </w:rPr>
-      </w:pPr>
-      <w:r>
-        <w:rPr>
-          <w:rFonts w:ascii="Consolas" w:hAnsi="Consolas"/>
-        </w:rPr>
-        <w:lastRenderedPageBreak/>
+        <w:t>op_analysis.cpp:</w:t>
+      </w:r>
+    </w:p>
+    <w:p>
+      <w:pPr>
+        <w:spacing w:before="0" w:after="0"/>
+        <w:rPr>
+          <w:rFonts w:ascii="Consolas" w:hAnsi="Consolas"/>
+        </w:rPr>
+      </w:pPr>
+      <w:r>
+        <w:rPr>
+          <w:rFonts w:ascii="Consolas" w:hAnsi="Consolas"/>
+        </w:rPr>
         <w:t>//=========================================================================</w:t>
       </w:r>
     </w:p>
@@ -1601,6 +1640,7 @@
         <w:rPr>
           <w:rFonts w:ascii="Consolas" w:hAnsi="Consolas"/>
         </w:rPr>
+        <w:lastRenderedPageBreak/>
         <w:tab/>
       </w:r>
       <w:proofErr w:type="spellStart"/>
@@ -1716,7 +1756,6 @@
         <w:rPr>
           <w:rFonts w:ascii="Consolas" w:hAnsi="Consolas"/>
         </w:rPr>
-        <w:lastRenderedPageBreak/>
         <w:tab/>
       </w:r>
       <w:r>
@@ -3198,7 +3237,6 @@
         <w:rPr>
           <w:rFonts w:ascii="Consolas" w:hAnsi="Consolas"/>
         </w:rPr>
-        <w:lastRenderedPageBreak/>
         <w:t xml:space="preserve">    vector &lt;pair &lt;Instruction, Instruction&gt; &gt; </w:t>
       </w:r>
       <w:proofErr w:type="spellStart"/>
@@ -3752,13 +3790,7 @@
         <w:rPr>
           <w:rFonts w:ascii="Consolas" w:hAnsi="Consolas"/>
         </w:rPr>
-        <w:t>CMakeLists.txt</w:t>
-      </w:r>
-      <w:r>
-        <w:rPr>
-          <w:rFonts w:ascii="Consolas" w:hAnsi="Consolas"/>
-        </w:rPr>
-        <w:t>:</w:t>
+        <w:t>CMakeLists.txt:</w:t>
       </w:r>
     </w:p>
     <w:p>
